--- a/_Documects/end/บทที่-2.docx
+++ b/_Documects/end/บทที่-2.docx
@@ -14,88 +14,7 @@
           <w:szCs w:val="40"/>
         </w:rPr>
       </w:pPr>
-      <w:r>
-        <w:rPr>
-          <w:rFonts w:ascii="TH SarabunPSK" w:hAnsi="TH SarabunPSK" w:cs="TH SarabunPSK"/>
-          <w:b/>
-          <w:bCs/>
-          <w:noProof/>
-          <w:sz w:val="40"/>
-          <w:szCs w:val="40"/>
-        </w:rPr>
-        <mc:AlternateContent>
-          <mc:Choice Requires="wps">
-            <w:drawing>
-              <wp:anchor distT="0" distB="0" distL="114300" distR="114300" simplePos="0" relativeHeight="251657728" behindDoc="0" locked="0" layoutInCell="1" allowOverlap="1" wp14:anchorId="60F735E5" wp14:editId="06DB8C2E">
-                <wp:simplePos x="0" y="0"/>
-                <wp:positionH relativeFrom="column">
-                  <wp:posOffset>5095875</wp:posOffset>
-                </wp:positionH>
-                <wp:positionV relativeFrom="paragraph">
-                  <wp:posOffset>-1438275</wp:posOffset>
-                </wp:positionV>
-                <wp:extent cx="361950" cy="352425"/>
-                <wp:effectExtent l="0" t="0" r="0" b="0"/>
-                <wp:wrapNone/>
-                <wp:docPr id="1" name="Oval 43"/>
-                <wp:cNvGraphicFramePr>
-                  <a:graphicFrameLocks xmlns:a="http://schemas.openxmlformats.org/drawingml/2006/main"/>
-                </wp:cNvGraphicFramePr>
-                <a:graphic xmlns:a="http://schemas.openxmlformats.org/drawingml/2006/main">
-                  <a:graphicData uri="http://schemas.microsoft.com/office/word/2010/wordprocessingShape">
-                    <wps:wsp>
-                      <wps:cNvSpPr>
-                        <a:spLocks noChangeArrowheads="1"/>
-                      </wps:cNvSpPr>
-                      <wps:spPr bwMode="auto">
-                        <a:xfrm>
-                          <a:off x="0" y="0"/>
-                          <a:ext cx="361950" cy="352425"/>
-                        </a:xfrm>
-                        <a:prstGeom prst="ellipse">
-                          <a:avLst/>
-                        </a:prstGeom>
-                        <a:solidFill>
-                          <a:srgbClr val="FFFFFF"/>
-                        </a:solidFill>
-                        <a:ln>
-                          <a:noFill/>
-                        </a:ln>
-                        <a:extLst>
-                          <a:ext uri="{91240B29-F687-4F45-9708-019B960494DF}">
-                            <a14:hiddenLine xmlns:a14="http://schemas.microsoft.com/office/drawing/2010/main" w="9525">
-                              <a:solidFill>
-                                <a:srgbClr val="000000"/>
-                              </a:solidFill>
-                              <a:round/>
-                              <a:headEnd/>
-                              <a:tailEnd/>
-                            </a14:hiddenLine>
-                          </a:ext>
-                        </a:extLst>
-                      </wps:spPr>
-                      <wps:bodyPr rot="0" vert="horz" wrap="square" lIns="91440" tIns="45720" rIns="91440" bIns="45720" anchor="t" anchorCtr="0" upright="1">
-                        <a:noAutofit/>
-                      </wps:bodyPr>
-                    </wps:wsp>
-                  </a:graphicData>
-                </a:graphic>
-                <wp14:sizeRelH relativeFrom="page">
-                  <wp14:pctWidth>0</wp14:pctWidth>
-                </wp14:sizeRelH>
-                <wp14:sizeRelV relativeFrom="page">
-                  <wp14:pctHeight>0</wp14:pctHeight>
-                </wp14:sizeRelV>
-              </wp:anchor>
-            </w:drawing>
-          </mc:Choice>
-          <mc:Fallback>
-            <w:pict>
-              <v:oval w14:anchorId="469AE941" id="Oval 43" o:spid="_x0000_s1026" style="position:absolute;margin-left:401.25pt;margin-top:-113.25pt;width:28.5pt;height:27.75pt;z-index:251657728;visibility:visible;mso-wrap-style:square;mso-width-percent:0;mso-height-percent:0;mso-wrap-distance-left:9pt;mso-wrap-distance-top:0;mso-wrap-distance-right:9pt;mso-wrap-distance-bottom:0;mso-position-horizontal:absolute;mso-position-horizontal-relative:text;mso-position-vertical:absolute;mso-position-vertical-relative:text;mso-width-percent:0;mso-height-percent:0;mso-width-relative:page;mso-height-relative:page;v-text-anchor:top" o:gfxdata="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" stroked="f"/>
-            </w:pict>
-          </mc:Fallback>
-        </mc:AlternateContent>
-      </w:r>
+      <w:bookmarkStart w:id="0" w:name="_Hlk193261048"/>
       <w:r>
         <w:rPr>
           <w:rFonts w:ascii="TH SarabunPSK" w:hAnsi="TH SarabunPSK" w:cs="TH SarabunPSK"/>
@@ -639,7 +558,7 @@
         <w:ind w:firstLine="709"/>
         <w:jc w:val="thaiDistribute"/>
         <w:rPr>
-          <w:rFonts w:ascii="TH SarabunPSK" w:hAnsi="TH SarabunPSK" w:cs="TH SarabunPSK" w:hint="cs"/>
+          <w:rFonts w:ascii="TH SarabunPSK" w:hAnsi="TH SarabunPSK" w:cs="TH SarabunPSK"/>
           <w:sz w:val="32"/>
           <w:szCs w:val="32"/>
         </w:rPr>
@@ -4034,7 +3953,6 @@
           <w:spacing w:val="-6"/>
           <w:sz w:val="32"/>
           <w:szCs w:val="32"/>
-          <w:cs/>
         </w:rPr>
       </w:pPr>
       <w:r>
@@ -4220,15 +4138,19 @@
         </w:rPr>
         <w:t>ด้านการรับรู้การควบคุมพฤติกรรม และด้านทัศนคติ ตามลำดับ</w:t>
       </w:r>
+      <w:bookmarkEnd w:id="0"/>
     </w:p>
     <w:sectPr>
-      <w:headerReference w:type="default" r:id="rId10"/>
-      <w:headerReference w:type="first" r:id="rId11"/>
+      <w:headerReference w:type="even" r:id="rId10"/>
+      <w:headerReference w:type="default" r:id="rId11"/>
+      <w:footerReference w:type="even" r:id="rId12"/>
+      <w:footerReference w:type="default" r:id="rId13"/>
+      <w:headerReference w:type="first" r:id="rId14"/>
+      <w:footerReference w:type="first" r:id="rId15"/>
       <w:pgSz w:w="11906" w:h="16838"/>
-      <w:pgMar w:top="2160" w:right="1440" w:bottom="1440" w:left="2160" w:header="720" w:footer="720" w:gutter="0"/>
+      <w:pgMar w:top="2160" w:right="1440" w:bottom="1440" w:left="2160" w:header="706" w:footer="706" w:gutter="0"/>
       <w:pgNumType w:start="7"/>
-      <w:cols w:space="720"/>
-      <w:titlePg/>
+      <w:cols w:space="708"/>
       <w:docGrid w:linePitch="360"/>
     </w:sectPr>
   </w:body>
@@ -4260,6 +4182,36 @@
 </w:endnotes>
 </file>
 
+<file path=word/footer1.xml><?xml version="1.0" encoding="utf-8"?>
+<w:ftr xmlns:wpc="http://schemas.microsoft.com/office/word/2010/wordprocessingCanvas" xmlns:cx="http://schemas.microsoft.com/office/drawing/2014/chartex" xmlns:cx1="http://schemas.microsoft.com/office/drawing/2015/9/8/chartex" xmlns:cx2="http://schemas.microsoft.com/office/drawing/2015/10/21/chartex" xmlns:cx3="http://schemas.microsoft.com/office/drawing/2016/5/9/chartex" xmlns:cx4="http://schemas.microsoft.com/office/drawing/2016/5/10/chartex" xmlns:cx5="http://schemas.microsoft.com/office/drawing/2016/5/11/chartex" xmlns:cx6="http://schemas.microsoft.com/office/drawing/2016/5/12/chartex" xmlns:cx7="http://schemas.microsoft.com/office/drawing/2016/5/13/chartex" xmlns:cx8="http://schemas.microsoft.com/office/drawing/2016/5/14/chartex" xmlns:mc="http://schemas.openxmlformats.org/markup-compatibility/2006" xmlns:aink="http://schemas.microsoft.com/office/drawing/2016/ink" xmlns:am3d="http://schemas.microsoft.com/office/drawing/2017/model3d" xmlns:o="urn:schemas-microsoft-com:office:office" xmlns:oel="http://schemas.microsoft.com/office/2019/extlst" xmlns:r="http://schemas.openxmlformats.org/officeDocument/2006/relationships" xmlns:m="http://schemas.openxmlformats.org/officeDocument/2006/math" xmlns:v="urn:schemas-microsoft-com:vml" xmlns:wp14="http://schemas.microsoft.com/office/word/2010/wordprocessingDrawing" xmlns:wp="http://schemas.openxmlformats.org/drawingml/2006/wordprocessingDrawing" xmlns:w10="urn:schemas-microsoft-com:office:word" xmlns:w="http://schemas.openxmlformats.org/wordprocessingml/2006/main" xmlns:w14="http://schemas.microsoft.com/office/word/2010/wordml" xmlns:w15="http://schemas.microsoft.com/office/word/2012/wordml" xmlns:w16cex="http://schemas.microsoft.com/office/word/2018/wordml/cex" xmlns:w16cid="http://schemas.microsoft.com/office/word/2016/wordml/cid" xmlns:w16="http://schemas.microsoft.com/office/word/2018/wordml" xmlns:w16du="http://schemas.microsoft.com/office/word/2023/wordml/word16du" xmlns:w16sdtdh="http://schemas.microsoft.com/office/word/2020/wordml/sdtdatahash" xmlns:w16sdtfl="http://schemas.microsoft.com/office/word/2024/wordml/sdtformatlock" xmlns:w16se="http://schemas.microsoft.com/office/word/2015/wordml/symex" xmlns:wpg="http://schemas.microsoft.com/office/word/2010/wordprocessingGroup" xmlns:wpi="http://schemas.microsoft.com/office/word/2010/wordprocessingInk" xmlns:wne="http://schemas.microsoft.com/office/word/2006/wordml" xmlns:wps="http://schemas.microsoft.com/office/word/2010/wordprocessingShape" mc:Ignorable="w14 w15 w16se w16cid w16 w16cex w16sdtdh w16sdtfl w16du wp14">
+  <w:p>
+    <w:pPr>
+      <w:pStyle w:val="Footer"/>
+    </w:pPr>
+  </w:p>
+</w:ftr>
+</file>
+
+<file path=word/footer2.xml><?xml version="1.0" encoding="utf-8"?>
+<w:ftr xmlns:wpc="http://schemas.microsoft.com/office/word/2010/wordprocessingCanvas" xmlns:cx="http://schemas.microsoft.com/office/drawing/2014/chartex" xmlns:cx1="http://schemas.microsoft.com/office/drawing/2015/9/8/chartex" xmlns:cx2="http://schemas.microsoft.com/office/drawing/2015/10/21/chartex" xmlns:cx3="http://schemas.microsoft.com/office/drawing/2016/5/9/chartex" xmlns:cx4="http://schemas.microsoft.com/office/drawing/2016/5/10/chartex" xmlns:cx5="http://schemas.microsoft.com/office/drawing/2016/5/11/chartex" xmlns:cx6="http://schemas.microsoft.com/office/drawing/2016/5/12/chartex" xmlns:cx7="http://schemas.microsoft.com/office/drawing/2016/5/13/chartex" xmlns:cx8="http://schemas.microsoft.com/office/drawing/2016/5/14/chartex" xmlns:mc="http://schemas.openxmlformats.org/markup-compatibility/2006" xmlns:aink="http://schemas.microsoft.com/office/drawing/2016/ink" xmlns:am3d="http://schemas.microsoft.com/office/drawing/2017/model3d" xmlns:o="urn:schemas-microsoft-com:office:office" xmlns:oel="http://schemas.microsoft.com/office/2019/extlst" xmlns:r="http://schemas.openxmlformats.org/officeDocument/2006/relationships" xmlns:m="http://schemas.openxmlformats.org/officeDocument/2006/math" xmlns:v="urn:schemas-microsoft-com:vml" xmlns:wp14="http://schemas.microsoft.com/office/word/2010/wordprocessingDrawing" xmlns:wp="http://schemas.openxmlformats.org/drawingml/2006/wordprocessingDrawing" xmlns:w10="urn:schemas-microsoft-com:office:word" xmlns:w="http://schemas.openxmlformats.org/wordprocessingml/2006/main" xmlns:w14="http://schemas.microsoft.com/office/word/2010/wordml" xmlns:w15="http://schemas.microsoft.com/office/word/2012/wordml" xmlns:w16cex="http://schemas.microsoft.com/office/word/2018/wordml/cex" xmlns:w16cid="http://schemas.microsoft.com/office/word/2016/wordml/cid" xmlns:w16="http://schemas.microsoft.com/office/word/2018/wordml" xmlns:w16du="http://schemas.microsoft.com/office/word/2023/wordml/word16du" xmlns:w16sdtdh="http://schemas.microsoft.com/office/word/2020/wordml/sdtdatahash" xmlns:w16sdtfl="http://schemas.microsoft.com/office/word/2024/wordml/sdtformatlock" xmlns:w16se="http://schemas.microsoft.com/office/word/2015/wordml/symex" xmlns:wpg="http://schemas.microsoft.com/office/word/2010/wordprocessingGroup" xmlns:wpi="http://schemas.microsoft.com/office/word/2010/wordprocessingInk" xmlns:wne="http://schemas.microsoft.com/office/word/2006/wordml" xmlns:wps="http://schemas.microsoft.com/office/word/2010/wordprocessingShape" mc:Ignorable="w14 w15 w16se w16cid w16 w16cex w16sdtdh w16sdtfl w16du wp14">
+  <w:p>
+    <w:pPr>
+      <w:pStyle w:val="Footer"/>
+    </w:pPr>
+  </w:p>
+</w:ftr>
+</file>
+
+<file path=word/footer3.xml><?xml version="1.0" encoding="utf-8"?>
+<w:ftr xmlns:wpc="http://schemas.microsoft.com/office/word/2010/wordprocessingCanvas" xmlns:cx="http://schemas.microsoft.com/office/drawing/2014/chartex" xmlns:cx1="http://schemas.microsoft.com/office/drawing/2015/9/8/chartex" xmlns:cx2="http://schemas.microsoft.com/office/drawing/2015/10/21/chartex" xmlns:cx3="http://schemas.microsoft.com/office/drawing/2016/5/9/chartex" xmlns:cx4="http://schemas.microsoft.com/office/drawing/2016/5/10/chartex" xmlns:cx5="http://schemas.microsoft.com/office/drawing/2016/5/11/chartex" xmlns:cx6="http://schemas.microsoft.com/office/drawing/2016/5/12/chartex" xmlns:cx7="http://schemas.microsoft.com/office/drawing/2016/5/13/chartex" xmlns:cx8="http://schemas.microsoft.com/office/drawing/2016/5/14/chartex" xmlns:mc="http://schemas.openxmlformats.org/markup-compatibility/2006" xmlns:aink="http://schemas.microsoft.com/office/drawing/2016/ink" xmlns:am3d="http://schemas.microsoft.com/office/drawing/2017/model3d" xmlns:o="urn:schemas-microsoft-com:office:office" xmlns:oel="http://schemas.microsoft.com/office/2019/extlst" xmlns:r="http://schemas.openxmlformats.org/officeDocument/2006/relationships" xmlns:m="http://schemas.openxmlformats.org/officeDocument/2006/math" xmlns:v="urn:schemas-microsoft-com:vml" xmlns:wp14="http://schemas.microsoft.com/office/word/2010/wordprocessingDrawing" xmlns:wp="http://schemas.openxmlformats.org/drawingml/2006/wordprocessingDrawing" xmlns:w10="urn:schemas-microsoft-com:office:word" xmlns:w="http://schemas.openxmlformats.org/wordprocessingml/2006/main" xmlns:w14="http://schemas.microsoft.com/office/word/2010/wordml" xmlns:w15="http://schemas.microsoft.com/office/word/2012/wordml" xmlns:w16cex="http://schemas.microsoft.com/office/word/2018/wordml/cex" xmlns:w16cid="http://schemas.microsoft.com/office/word/2016/wordml/cid" xmlns:w16="http://schemas.microsoft.com/office/word/2018/wordml" xmlns:w16du="http://schemas.microsoft.com/office/word/2023/wordml/word16du" xmlns:w16sdtdh="http://schemas.microsoft.com/office/word/2020/wordml/sdtdatahash" xmlns:w16sdtfl="http://schemas.microsoft.com/office/word/2024/wordml/sdtformatlock" xmlns:w16se="http://schemas.microsoft.com/office/word/2015/wordml/symex" xmlns:wpg="http://schemas.microsoft.com/office/word/2010/wordprocessingGroup" xmlns:wpi="http://schemas.microsoft.com/office/word/2010/wordprocessingInk" xmlns:wne="http://schemas.microsoft.com/office/word/2006/wordml" xmlns:wps="http://schemas.microsoft.com/office/word/2010/wordprocessingShape" mc:Ignorable="w14 w15 w16se w16cid w16 w16cex w16sdtdh w16sdtfl w16du wp14">
+  <w:p>
+    <w:pPr>
+      <w:pStyle w:val="Footer"/>
+    </w:pPr>
+  </w:p>
+</w:ftr>
+</file>
+
 <file path=word/footnotes.xml><?xml version="1.0" encoding="utf-8"?>
 <w:footnotes xmlns:wpc="http://schemas.microsoft.com/office/word/2010/wordprocessingCanvas" xmlns:cx="http://schemas.microsoft.com/office/drawing/2014/chartex" xmlns:cx1="http://schemas.microsoft.com/office/drawing/2015/9/8/chartex" xmlns:cx2="http://schemas.microsoft.com/office/drawing/2015/10/21/chartex" xmlns:cx3="http://schemas.microsoft.com/office/drawing/2016/5/9/chartex" xmlns:cx4="http://schemas.microsoft.com/office/drawing/2016/5/10/chartex" xmlns:cx5="http://schemas.microsoft.com/office/drawing/2016/5/11/chartex" xmlns:cx6="http://schemas.microsoft.com/office/drawing/2016/5/12/chartex" xmlns:cx7="http://schemas.microsoft.com/office/drawing/2016/5/13/chartex" xmlns:cx8="http://schemas.microsoft.com/office/drawing/2016/5/14/chartex" xmlns:mc="http://schemas.openxmlformats.org/markup-compatibility/2006" xmlns:aink="http://schemas.microsoft.com/office/drawing/2016/ink" xmlns:am3d="http://schemas.microsoft.com/office/drawing/2017/model3d" xmlns:o="urn:schemas-microsoft-com:office:office" xmlns:oel="http://schemas.microsoft.com/office/2019/extlst" xmlns:r="http://schemas.openxmlformats.org/officeDocument/2006/relationships" xmlns:m="http://schemas.openxmlformats.org/officeDocument/2006/math" xmlns:v="urn:schemas-microsoft-com:vml" xmlns:wp14="http://schemas.microsoft.com/office/word/2010/wordprocessingDrawing" xmlns:wp="http://schemas.openxmlformats.org/drawingml/2006/wordprocessingDrawing" xmlns:w10="urn:schemas-microsoft-com:office:word" xmlns:w="http://schemas.openxmlformats.org/wordprocessingml/2006/main" xmlns:w14="http://schemas.microsoft.com/office/word/2010/wordml" xmlns:w15="http://schemas.microsoft.com/office/word/2012/wordml" xmlns:w16cex="http://schemas.microsoft.com/office/word/2018/wordml/cex" xmlns:w16cid="http://schemas.microsoft.com/office/word/2016/wordml/cid" xmlns:w16="http://schemas.microsoft.com/office/word/2018/wordml" xmlns:w16du="http://schemas.microsoft.com/office/word/2023/wordml/word16du" xmlns:w16sdtdh="http://schemas.microsoft.com/office/word/2020/wordml/sdtdatahash" xmlns:w16sdtfl="http://schemas.microsoft.com/office/word/2024/wordml/sdtformatlock" xmlns:w16se="http://schemas.microsoft.com/office/word/2015/wordml/symex" xmlns:wpg="http://schemas.microsoft.com/office/word/2010/wordprocessingGroup" xmlns:wpi="http://schemas.microsoft.com/office/word/2010/wordprocessingInk" xmlns:wne="http://schemas.microsoft.com/office/word/2006/wordml" xmlns:wps="http://schemas.microsoft.com/office/word/2010/wordprocessingShape" mc:Ignorable="w14 w15 w16se w16cid w16 w16cex w16sdtdh w16sdtfl w16du wp14">
   <w:footnote w:type="separator" w:id="-1">
@@ -4286,6 +4238,16 @@
 </file>
 
 <file path=word/header1.xml><?xml version="1.0" encoding="utf-8"?>
+<w:hdr xmlns:wpc="http://schemas.microsoft.com/office/word/2010/wordprocessingCanvas" xmlns:cx="http://schemas.microsoft.com/office/drawing/2014/chartex" xmlns:cx1="http://schemas.microsoft.com/office/drawing/2015/9/8/chartex" xmlns:cx2="http://schemas.microsoft.com/office/drawing/2015/10/21/chartex" xmlns:cx3="http://schemas.microsoft.com/office/drawing/2016/5/9/chartex" xmlns:cx4="http://schemas.microsoft.com/office/drawing/2016/5/10/chartex" xmlns:cx5="http://schemas.microsoft.com/office/drawing/2016/5/11/chartex" xmlns:cx6="http://schemas.microsoft.com/office/drawing/2016/5/12/chartex" xmlns:cx7="http://schemas.microsoft.com/office/drawing/2016/5/13/chartex" xmlns:cx8="http://schemas.microsoft.com/office/drawing/2016/5/14/chartex" xmlns:mc="http://schemas.openxmlformats.org/markup-compatibility/2006" xmlns:aink="http://schemas.microsoft.com/office/drawing/2016/ink" xmlns:am3d="http://schemas.microsoft.com/office/drawing/2017/model3d" xmlns:o="urn:schemas-microsoft-com:office:office" xmlns:oel="http://schemas.microsoft.com/office/2019/extlst" xmlns:r="http://schemas.openxmlformats.org/officeDocument/2006/relationships" xmlns:m="http://schemas.openxmlformats.org/officeDocument/2006/math" xmlns:v="urn:schemas-microsoft-com:vml" xmlns:wp14="http://schemas.microsoft.com/office/word/2010/wordprocessingDrawing" xmlns:wp="http://schemas.openxmlformats.org/drawingml/2006/wordprocessingDrawing" xmlns:w10="urn:schemas-microsoft-com:office:word" xmlns:w="http://schemas.openxmlformats.org/wordprocessingml/2006/main" xmlns:w14="http://schemas.microsoft.com/office/word/2010/wordml" xmlns:w15="http://schemas.microsoft.com/office/word/2012/wordml" xmlns:w16cex="http://schemas.microsoft.com/office/word/2018/wordml/cex" xmlns:w16cid="http://schemas.microsoft.com/office/word/2016/wordml/cid" xmlns:w16="http://schemas.microsoft.com/office/word/2018/wordml" xmlns:w16du="http://schemas.microsoft.com/office/word/2023/wordml/word16du" xmlns:w16sdtdh="http://schemas.microsoft.com/office/word/2020/wordml/sdtdatahash" xmlns:w16sdtfl="http://schemas.microsoft.com/office/word/2024/wordml/sdtformatlock" xmlns:w16se="http://schemas.microsoft.com/office/word/2015/wordml/symex" xmlns:wpg="http://schemas.microsoft.com/office/word/2010/wordprocessingGroup" xmlns:wpi="http://schemas.microsoft.com/office/word/2010/wordprocessingInk" xmlns:wne="http://schemas.microsoft.com/office/word/2006/wordml" xmlns:wps="http://schemas.microsoft.com/office/word/2010/wordprocessingShape" mc:Ignorable="w14 w15 w16se w16cid w16 w16cex w16sdtdh w16sdtfl w16du wp14">
+  <w:p>
+    <w:pPr>
+      <w:pStyle w:val="Header"/>
+    </w:pPr>
+  </w:p>
+</w:hdr>
+</file>
+
+<file path=word/header2.xml><?xml version="1.0" encoding="utf-8"?>
 <w:hdr xmlns:wpc="http://schemas.microsoft.com/office/word/2010/wordprocessingCanvas" xmlns:cx="http://schemas.microsoft.com/office/drawing/2014/chartex" xmlns:cx1="http://schemas.microsoft.com/office/drawing/2015/9/8/chartex" xmlns:cx2="http://schemas.microsoft.com/office/drawing/2015/10/21/chartex" xmlns:cx3="http://schemas.microsoft.com/office/drawing/2016/5/9/chartex" xmlns:cx4="http://schemas.microsoft.com/office/drawing/2016/5/10/chartex" xmlns:cx5="http://schemas.microsoft.com/office/drawing/2016/5/11/chartex" xmlns:cx6="http://schemas.microsoft.com/office/drawing/2016/5/12/chartex" xmlns:cx7="http://schemas.microsoft.com/office/drawing/2016/5/13/chartex" xmlns:cx8="http://schemas.microsoft.com/office/drawing/2016/5/14/chartex" xmlns:mc="http://schemas.openxmlformats.org/markup-compatibility/2006" xmlns:aink="http://schemas.microsoft.com/office/drawing/2016/ink" xmlns:am3d="http://schemas.microsoft.com/office/drawing/2017/model3d" xmlns:o="urn:schemas-microsoft-com:office:office" xmlns:oel="http://schemas.microsoft.com/office/2019/extlst" xmlns:r="http://schemas.openxmlformats.org/officeDocument/2006/relationships" xmlns:m="http://schemas.openxmlformats.org/officeDocument/2006/math" xmlns:v="urn:schemas-microsoft-com:vml" xmlns:wp14="http://schemas.microsoft.com/office/word/2010/wordprocessingDrawing" xmlns:wp="http://schemas.openxmlformats.org/drawingml/2006/wordprocessingDrawing" xmlns:w10="urn:schemas-microsoft-com:office:word" xmlns:w="http://schemas.openxmlformats.org/wordprocessingml/2006/main" xmlns:w14="http://schemas.microsoft.com/office/word/2010/wordml" xmlns:w15="http://schemas.microsoft.com/office/word/2012/wordml" xmlns:w16cex="http://schemas.microsoft.com/office/word/2018/wordml/cex" xmlns:w16cid="http://schemas.microsoft.com/office/word/2016/wordml/cid" xmlns:w16="http://schemas.microsoft.com/office/word/2018/wordml" xmlns:w16du="http://schemas.microsoft.com/office/word/2023/wordml/word16du" xmlns:w16sdtdh="http://schemas.microsoft.com/office/word/2020/wordml/sdtdatahash" xmlns:w16sdtfl="http://schemas.microsoft.com/office/word/2024/wordml/sdtformatlock" xmlns:w16se="http://schemas.microsoft.com/office/word/2015/wordml/symex" xmlns:wpg="http://schemas.microsoft.com/office/word/2010/wordprocessingGroup" xmlns:wpi="http://schemas.microsoft.com/office/word/2010/wordprocessingInk" xmlns:wne="http://schemas.microsoft.com/office/word/2006/wordml" xmlns:wps="http://schemas.microsoft.com/office/word/2010/wordprocessingShape" mc:Ignorable="w14 w15 w16se w16cid w16 w16cex w16sdtdh w16sdtfl w16du wp14">
   <w:p>
     <w:pPr>
@@ -4330,7 +4292,17 @@
         <w:szCs w:val="32"/>
         <w:lang w:val="th-TH"/>
       </w:rPr>
-      <w:t>14</w:t>
+      <w:t>1</w:t>
+    </w:r>
+    <w:r>
+      <w:rPr>
+        <w:rFonts w:ascii="TH SarabunPSK" w:hAnsi="TH SarabunPSK" w:cs="TH SarabunPSK"/>
+        <w:noProof/>
+        <w:sz w:val="32"/>
+        <w:szCs w:val="32"/>
+        <w:lang w:val="th-TH"/>
+      </w:rPr>
+      <w:t>4</w:t>
     </w:r>
     <w:r>
       <w:rPr>
@@ -4344,7 +4316,7 @@
 </w:hdr>
 </file>
 
-<file path=word/header2.xml><?xml version="1.0" encoding="utf-8"?>
+<file path=word/header3.xml><?xml version="1.0" encoding="utf-8"?>
 <w:hdr xmlns:wpc="http://schemas.microsoft.com/office/word/2010/wordprocessingCanvas" xmlns:cx="http://schemas.microsoft.com/office/drawing/2014/chartex" xmlns:cx1="http://schemas.microsoft.com/office/drawing/2015/9/8/chartex" xmlns:cx2="http://schemas.microsoft.com/office/drawing/2015/10/21/chartex" xmlns:cx3="http://schemas.microsoft.com/office/drawing/2016/5/9/chartex" xmlns:cx4="http://schemas.microsoft.com/office/drawing/2016/5/10/chartex" xmlns:cx5="http://schemas.microsoft.com/office/drawing/2016/5/11/chartex" xmlns:cx6="http://schemas.microsoft.com/office/drawing/2016/5/12/chartex" xmlns:cx7="http://schemas.microsoft.com/office/drawing/2016/5/13/chartex" xmlns:cx8="http://schemas.microsoft.com/office/drawing/2016/5/14/chartex" xmlns:mc="http://schemas.openxmlformats.org/markup-compatibility/2006" xmlns:aink="http://schemas.microsoft.com/office/drawing/2016/ink" xmlns:am3d="http://schemas.microsoft.com/office/drawing/2017/model3d" xmlns:o="urn:schemas-microsoft-com:office:office" xmlns:oel="http://schemas.microsoft.com/office/2019/extlst" xmlns:r="http://schemas.openxmlformats.org/officeDocument/2006/relationships" xmlns:m="http://schemas.openxmlformats.org/officeDocument/2006/math" xmlns:v="urn:schemas-microsoft-com:vml" xmlns:wp14="http://schemas.microsoft.com/office/word/2010/wordprocessingDrawing" xmlns:wp="http://schemas.openxmlformats.org/drawingml/2006/wordprocessingDrawing" xmlns:w10="urn:schemas-microsoft-com:office:word" xmlns:w="http://schemas.openxmlformats.org/wordprocessingml/2006/main" xmlns:w14="http://schemas.microsoft.com/office/word/2010/wordml" xmlns:w15="http://schemas.microsoft.com/office/word/2012/wordml" xmlns:w16cex="http://schemas.microsoft.com/office/word/2018/wordml/cex" xmlns:w16cid="http://schemas.microsoft.com/office/word/2016/wordml/cid" xmlns:w16="http://schemas.microsoft.com/office/word/2018/wordml" xmlns:w16du="http://schemas.microsoft.com/office/word/2023/wordml/word16du" xmlns:w16sdtdh="http://schemas.microsoft.com/office/word/2020/wordml/sdtdatahash" xmlns:w16sdtfl="http://schemas.microsoft.com/office/word/2024/wordml/sdtformatlock" xmlns:w16se="http://schemas.microsoft.com/office/word/2015/wordml/symex" xmlns:wpg="http://schemas.microsoft.com/office/word/2010/wordprocessingGroup" xmlns:wpi="http://schemas.microsoft.com/office/word/2010/wordprocessingInk" xmlns:wne="http://schemas.microsoft.com/office/word/2006/wordml" xmlns:wps="http://schemas.microsoft.com/office/word/2010/wordprocessingShape" mc:Ignorable="w14 w15 w16se w16cid w16 w16cex w16sdtdh w16sdtfl w16du wp14">
   <w:p>
     <w:pPr>
@@ -4361,7 +4333,7 @@
     <mc:AlternateContent>
       <mc:Choice Requires="v">
         <w:pict>
-          <v:shapetype w14:anchorId="43A1868A" id="_x0000_t75" coordsize="21600,21600" o:spt="75" o:preferrelative="t" path="m@4@5l@4@11@9@11@9@5xe" filled="f" stroked="f">
+          <v:shapetype w14:anchorId="11A1AAC0" id="_x0000_t75" coordsize="21600,21600" o:spt="75" o:preferrelative="t" path="m@4@5l@4@11@9@11@9@5xe" filled="f" stroked="f">
             <v:stroke joinstyle="miter"/>
             <v:formulas>
               <v:f eqn="if lineDrawn pixelLineWidth 0"/>
@@ -4380,17 +4352,17 @@
             <v:path o:extrusionok="f" gradientshapeok="t" o:connecttype="rect"/>
             <o:lock v:ext="edit" aspectratio="t"/>
           </v:shapetype>
-          <v:shape id="Picture 2070687046" o:spid="_x0000_i1025" type="#_x0000_t75" style="width:11.25pt;height:11.25pt;visibility:visible;mso-wrap-style:square">
+          <v:shape id="Picture 313335442" o:spid="_x0000_i1025" type="#_x0000_t75" style="width:11.25pt;height:11.25pt;visibility:visible;mso-wrap-style:square">
             <v:imagedata r:id="rId1" o:title=""/>
           </v:shape>
         </w:pict>
       </mc:Choice>
       <mc:Fallback>
         <w:drawing>
-          <wp:inline distT="0" distB="0" distL="0" distR="0" wp14:anchorId="7BAC3B06" wp14:editId="19616053">
+          <wp:inline distT="0" distB="0" distL="0" distR="0" wp14:anchorId="4C671CB3" wp14:editId="2AC4D8DE">
             <wp:extent cx="142875" cy="142875"/>
             <wp:effectExtent l="0" t="0" r="0" b="0"/>
-            <wp:docPr id="2070687046" name="Picture 2070687046"/>
+            <wp:docPr id="313335442" name="Picture 313335442"/>
             <wp:cNvGraphicFramePr>
               <a:graphicFrameLocks xmlns:a="http://schemas.openxmlformats.org/drawingml/2006/main" noChangeAspect="1"/>
             </wp:cNvGraphicFramePr>
@@ -6024,7 +5996,7 @@
     <w:lsdException w:name="Table Web 2" w:semiHidden="1" w:unhideWhenUsed="1"/>
     <w:lsdException w:name="Table Web 3" w:semiHidden="1" w:unhideWhenUsed="1"/>
     <w:lsdException w:name="Balloon Text" w:semiHidden="1" w:unhideWhenUsed="1"/>
-    <w:lsdException w:name="Table Grid" w:uiPriority="59"/>
+    <w:lsdException w:name="Table Grid" w:uiPriority="39"/>
     <w:lsdException w:name="Table Theme" w:semiHidden="1" w:unhideWhenUsed="1"/>
     <w:lsdException w:name="Placeholder Text" w:semiHidden="1"/>
     <w:lsdException w:name="No Spacing" w:uiPriority="1" w:qFormat="1"/>
@@ -6374,6 +6346,7 @@
   <w:style w:type="character" w:default="1" w:styleId="DefaultParagraphFont">
     <w:name w:val="Default Paragraph Font"/>
     <w:uiPriority w:val="1"/>
+    <w:semiHidden/>
     <w:unhideWhenUsed/>
   </w:style>
   <w:style w:type="table" w:default="1" w:styleId="TableNormal">
@@ -6664,7 +6637,7 @@
   <w:style w:type="table" w:styleId="TableGrid">
     <w:name w:val="Table Grid"/>
     <w:basedOn w:val="TableNormal"/>
-    <w:uiPriority w:val="59"/>
+    <w:uiPriority w:val="39"/>
     <w:rsid w:val="00017B37"/>
     <w:tblPr>
       <w:tblBorders>
@@ -6710,6 +6683,34 @@
       <w:ind w:left="720"/>
       <w:contextualSpacing/>
     </w:pPr>
+  </w:style>
+  <w:style w:type="paragraph" w:styleId="NoSpacing">
+    <w:name w:val="No Spacing"/>
+    <w:basedOn w:val="Normal"/>
+    <w:link w:val="NoSpacingChar"/>
+    <w:uiPriority w:val="1"/>
+    <w:qFormat/>
+    <w:rsid w:val="00E6771B"/>
+    <w:pPr>
+      <w:spacing w:after="0" w:line="240" w:lineRule="auto"/>
+    </w:pPr>
+    <w:rPr>
+      <w:rFonts w:ascii="Cambria" w:eastAsia="Times New Roman" w:hAnsi="Cambria" w:cs="Angsana New"/>
+      <w:szCs w:val="22"/>
+      <w:lang w:val="x-none" w:eastAsia="x-none"/>
+    </w:rPr>
+  </w:style>
+  <w:style w:type="character" w:customStyle="1" w:styleId="NoSpacingChar">
+    <w:name w:val="No Spacing Char"/>
+    <w:link w:val="NoSpacing"/>
+    <w:uiPriority w:val="1"/>
+    <w:rsid w:val="00E6771B"/>
+    <w:rPr>
+      <w:rFonts w:ascii="Cambria" w:eastAsia="Times New Roman" w:hAnsi="Cambria" w:cs="Angsana New"/>
+      <w:sz w:val="22"/>
+      <w:szCs w:val="22"/>
+      <w:lang w:val="x-none" w:eastAsia="x-none"/>
+    </w:rPr>
   </w:style>
 </w:styles>
 </file>

--- a/_Documects/end/บทที่-2.docx
+++ b/_Documects/end/บทที่-2.docx
@@ -188,14 +188,6 @@
           <w:szCs w:val="32"/>
         </w:rPr>
         <w:tab/>
-      </w:r>
-      <w:proofErr w:type="gramStart"/>
-      <w:r>
-        <w:rPr>
-          <w:rFonts w:ascii="TH SarabunPSK" w:hAnsi="TH SarabunPSK" w:cs="TH SarabunPSK"/>
-          <w:sz w:val="32"/>
-          <w:szCs w:val="32"/>
-        </w:rPr>
         <w:t xml:space="preserve">2.1 </w:t>
       </w:r>
       <w:r>
@@ -225,7 +217,6 @@
         </w:rPr>
         <w:t>พัฒนา</w:t>
       </w:r>
-      <w:proofErr w:type="gramEnd"/>
     </w:p>
     <w:p>
       <w:pPr>
@@ -853,23 +844,13 @@
         </w:rPr>
         <w:t xml:space="preserve">ใช้เครื่องมืออย่าง </w:t>
       </w:r>
-      <w:proofErr w:type="spellStart"/>
-      <w:r>
-        <w:rPr>
-          <w:rFonts w:ascii="TH SarabunPSK" w:hAnsi="TH SarabunPSK" w:cs="TH SarabunPSK"/>
-          <w:sz w:val="32"/>
-          <w:szCs w:val="32"/>
-        </w:rPr>
-        <w:t>ESBuild</w:t>
-      </w:r>
-      <w:proofErr w:type="spellEnd"/>
-      <w:r>
-        <w:rPr>
-          <w:rFonts w:ascii="TH SarabunPSK" w:hAnsi="TH SarabunPSK" w:cs="TH SarabunPSK"/>
-          <w:sz w:val="32"/>
-          <w:szCs w:val="32"/>
-        </w:rPr>
-        <w:t xml:space="preserve"> </w:t>
+      <w:r>
+        <w:rPr>
+          <w:rFonts w:ascii="TH SarabunPSK" w:hAnsi="TH SarabunPSK" w:cs="TH SarabunPSK"/>
+          <w:sz w:val="32"/>
+          <w:szCs w:val="32"/>
+        </w:rPr>
+        <w:t xml:space="preserve">ESBuild </w:t>
       </w:r>
       <w:r>
         <w:rPr>
@@ -1270,7 +1251,6 @@
         </w:rPr>
         <w:t xml:space="preserve">มีคุณสมบัติที่โดดเด่น ได้แก่ โหลดไฟล์เร็ว การเริ่มต้นโปรเจกต์ใหม่ทำได้อย่างรวดเร็ว ด้วยการใช้เทคโนโลยี </w:t>
       </w:r>
-      <w:proofErr w:type="spellStart"/>
       <w:r>
         <w:rPr>
           <w:rFonts w:ascii="TH SarabunPSK" w:hAnsi="TH SarabunPSK" w:cs="TH SarabunPSK"/>
@@ -1278,17 +1258,7 @@
           <w:sz w:val="32"/>
           <w:szCs w:val="32"/>
         </w:rPr>
-        <w:t>ESBuild</w:t>
-      </w:r>
-      <w:proofErr w:type="spellEnd"/>
-      <w:r>
-        <w:rPr>
-          <w:rFonts w:ascii="TH SarabunPSK" w:hAnsi="TH SarabunPSK" w:cs="TH SarabunPSK"/>
-          <w:spacing w:val="-6"/>
-          <w:sz w:val="32"/>
-          <w:szCs w:val="32"/>
-        </w:rPr>
-        <w:t xml:space="preserve"> </w:t>
+        <w:t xml:space="preserve">ESBuild </w:t>
       </w:r>
       <w:r>
         <w:rPr>
@@ -2853,14 +2823,12 @@
         </w:rPr>
         <w:t>(</w:t>
       </w:r>
-      <w:proofErr w:type="spellStart"/>
       <w:r>
         <w:rPr>
           <w:rFonts w:ascii="TH SarabunPSK" w:hAnsi="TH SarabunPSK" w:cs="TH SarabunPSK"/>
         </w:rPr>
         <w:t>prasert</w:t>
       </w:r>
-      <w:proofErr w:type="spellEnd"/>
       <w:r>
         <w:rPr>
           <w:rFonts w:ascii="TH SarabunPSK" w:hAnsi="TH SarabunPSK" w:cs="TH SarabunPSK"/>
@@ -4292,17 +4260,7 @@
         <w:szCs w:val="32"/>
         <w:lang w:val="th-TH"/>
       </w:rPr>
-      <w:t>1</w:t>
-    </w:r>
-    <w:r>
-      <w:rPr>
-        <w:rFonts w:ascii="TH SarabunPSK" w:hAnsi="TH SarabunPSK" w:cs="TH SarabunPSK"/>
-        <w:noProof/>
-        <w:sz w:val="32"/>
-        <w:szCs w:val="32"/>
-        <w:lang w:val="th-TH"/>
-      </w:rPr>
-      <w:t>4</w:t>
+      <w:t>14</w:t>
     </w:r>
     <w:r>
       <w:rPr>
@@ -4333,7 +4291,7 @@
     <mc:AlternateContent>
       <mc:Choice Requires="v">
         <w:pict>
-          <v:shapetype w14:anchorId="11A1AAC0" id="_x0000_t75" coordsize="21600,21600" o:spt="75" o:preferrelative="t" path="m@4@5l@4@11@9@11@9@5xe" filled="f" stroked="f">
+          <v:shapetype w14:anchorId="4153F39F" id="_x0000_t75" coordsize="21600,21600" o:spt="75" o:preferrelative="t" path="m@4@5l@4@11@9@11@9@5xe" filled="f" stroked="f">
             <v:stroke joinstyle="miter"/>
             <v:formulas>
               <v:f eqn="if lineDrawn pixelLineWidth 0"/>
@@ -4352,17 +4310,17 @@
             <v:path o:extrusionok="f" gradientshapeok="t" o:connecttype="rect"/>
             <o:lock v:ext="edit" aspectratio="t"/>
           </v:shapetype>
-          <v:shape id="Picture 313335442" o:spid="_x0000_i1025" type="#_x0000_t75" style="width:11.25pt;height:11.25pt;visibility:visible;mso-wrap-style:square">
+          <v:shape id="Picture 1686352034" o:spid="_x0000_i1025" type="#_x0000_t75" style="width:11.25pt;height:11.25pt;visibility:visible;mso-wrap-style:square">
             <v:imagedata r:id="rId1" o:title=""/>
           </v:shape>
         </w:pict>
       </mc:Choice>
       <mc:Fallback>
         <w:drawing>
-          <wp:inline distT="0" distB="0" distL="0" distR="0" wp14:anchorId="4C671CB3" wp14:editId="2AC4D8DE">
+          <wp:inline distT="0" distB="0" distL="0" distR="0" wp14:anchorId="28437D01" wp14:editId="401F49E2">
             <wp:extent cx="142875" cy="142875"/>
             <wp:effectExtent l="0" t="0" r="0" b="0"/>
-            <wp:docPr id="313335442" name="Picture 313335442"/>
+            <wp:docPr id="1686352034" name="Picture 1686352034"/>
             <wp:cNvGraphicFramePr>
               <a:graphicFrameLocks xmlns:a="http://schemas.openxmlformats.org/drawingml/2006/main" noChangeAspect="1"/>
             </wp:cNvGraphicFramePr>

--- a/_Documects/end/บทที่-2.docx
+++ b/_Documects/end/บทที่-2.docx
@@ -139,6 +139,15 @@
           <w:cs/>
         </w:rPr>
         <w:t>รงงาน</w:t>
+      </w:r>
+      <w:r>
+        <w:rPr>
+          <w:rFonts w:ascii="TH SarabunPSK" w:hAnsi="TH SarabunPSK" w:cs="TH SarabunPSK" w:hint="cs"/>
+          <w:sz w:val="32"/>
+          <w:szCs w:val="32"/>
+          <w:cs/>
+        </w:rPr>
+        <w:t>พัฒนา</w:t>
       </w:r>
       <w:r>
         <w:rPr>
@@ -4291,7 +4300,7 @@
     <mc:AlternateContent>
       <mc:Choice Requires="v">
         <w:pict>
-          <v:shapetype w14:anchorId="4153F39F" id="_x0000_t75" coordsize="21600,21600" o:spt="75" o:preferrelative="t" path="m@4@5l@4@11@9@11@9@5xe" filled="f" stroked="f">
+          <v:shapetype w14:anchorId="7B44EC89" id="_x0000_t75" coordsize="21600,21600" o:spt="75" o:preferrelative="t" path="m@4@5l@4@11@9@11@9@5xe" filled="f" stroked="f">
             <v:stroke joinstyle="miter"/>
             <v:formulas>
               <v:f eqn="if lineDrawn pixelLineWidth 0"/>
@@ -4310,17 +4319,17 @@
             <v:path o:extrusionok="f" gradientshapeok="t" o:connecttype="rect"/>
             <o:lock v:ext="edit" aspectratio="t"/>
           </v:shapetype>
-          <v:shape id="Picture 1686352034" o:spid="_x0000_i1025" type="#_x0000_t75" style="width:11.25pt;height:11.25pt;visibility:visible;mso-wrap-style:square">
+          <v:shape id="Picture 545353002" o:spid="_x0000_i1025" type="#_x0000_t75" style="width:11.25pt;height:11.25pt;visibility:visible;mso-wrap-style:square">
             <v:imagedata r:id="rId1" o:title=""/>
           </v:shape>
         </w:pict>
       </mc:Choice>
       <mc:Fallback>
         <w:drawing>
-          <wp:inline distT="0" distB="0" distL="0" distR="0" wp14:anchorId="28437D01" wp14:editId="401F49E2">
+          <wp:inline distT="0" distB="0" distL="0" distR="0" wp14:anchorId="3BAE2F23" wp14:editId="24532171">
             <wp:extent cx="142875" cy="142875"/>
             <wp:effectExtent l="0" t="0" r="0" b="0"/>
-            <wp:docPr id="1686352034" name="Picture 1686352034"/>
+            <wp:docPr id="545353002" name="Picture 545353002"/>
             <wp:cNvGraphicFramePr>
               <a:graphicFrameLocks xmlns:a="http://schemas.openxmlformats.org/drawingml/2006/main" noChangeAspect="1"/>
             </wp:cNvGraphicFramePr>

--- a/_Documects/end/บทที่-2.docx
+++ b/_Documects/end/บทที่-2.docx
@@ -3620,17 +3620,25 @@
           <w:szCs w:val="32"/>
           <w:cs/>
         </w:rPr>
-        <w:t>มฑุปายาส ทองมาก</w:t>
-      </w:r>
-      <w:r>
-        <w:rPr>
-          <w:rFonts w:ascii="TH SarabunPSK" w:hAnsi="TH SarabunPSK" w:cs="TH SarabunPSK" w:hint="cs"/>
-          <w:spacing w:val="-6"/>
-          <w:sz w:val="32"/>
-          <w:szCs w:val="32"/>
-          <w:cs/>
-        </w:rPr>
-        <w:t xml:space="preserve">. </w:t>
+        <w:t>นายวุฒิชัย เกษนคร</w:t>
+      </w:r>
+      <w:r>
+        <w:rPr>
+          <w:rFonts w:ascii="TH SarabunPSK" w:hAnsi="TH SarabunPSK" w:cs="TH SarabunPSK"/>
+          <w:spacing w:val="-6"/>
+          <w:sz w:val="32"/>
+          <w:szCs w:val="32"/>
+        </w:rPr>
+        <w:t>.</w:t>
+      </w:r>
+      <w:r>
+        <w:rPr>
+          <w:rFonts w:ascii="TH SarabunPSK" w:hAnsi="TH SarabunPSK" w:cs="TH SarabunPSK"/>
+          <w:spacing w:val="-6"/>
+          <w:sz w:val="32"/>
+          <w:szCs w:val="32"/>
+        </w:rPr>
+        <w:t xml:space="preserve"> </w:t>
       </w:r>
       <w:r>
         <w:rPr>
@@ -3648,7 +3656,16 @@
           <w:sz w:val="32"/>
           <w:szCs w:val="32"/>
         </w:rPr>
-        <w:t>63</w:t>
+        <w:t>6</w:t>
+      </w:r>
+      <w:r>
+        <w:rPr>
+          <w:rFonts w:ascii="TH SarabunPSK" w:hAnsi="TH SarabunPSK" w:cs="TH SarabunPSK"/>
+          <w:spacing w:val="-6"/>
+          <w:sz w:val="32"/>
+          <w:szCs w:val="32"/>
+        </w:rPr>
+        <w:t>6</w:t>
       </w:r>
       <w:r>
         <w:rPr>
@@ -4009,7 +4026,7 @@
           <w:sz w:val="32"/>
           <w:szCs w:val="32"/>
         </w:rPr>
-        <w:t>2</w:t>
+        <w:t>5</w:t>
       </w:r>
       <w:r>
         <w:rPr>
@@ -4300,7 +4317,7 @@
     <mc:AlternateContent>
       <mc:Choice Requires="v">
         <w:pict>
-          <v:shapetype w14:anchorId="7B44EC89" id="_x0000_t75" coordsize="21600,21600" o:spt="75" o:preferrelative="t" path="m@4@5l@4@11@9@11@9@5xe" filled="f" stroked="f">
+          <v:shapetype w14:anchorId="5BB50E1F" id="_x0000_t75" coordsize="21600,21600" o:spt="75" o:preferrelative="t" path="m@4@5l@4@11@9@11@9@5xe" filled="f" stroked="f">
             <v:stroke joinstyle="miter"/>
             <v:formulas>
               <v:f eqn="if lineDrawn pixelLineWidth 0"/>
@@ -4319,17 +4336,17 @@
             <v:path o:extrusionok="f" gradientshapeok="t" o:connecttype="rect"/>
             <o:lock v:ext="edit" aspectratio="t"/>
           </v:shapetype>
-          <v:shape id="Picture 545353002" o:spid="_x0000_i1025" type="#_x0000_t75" style="width:11.25pt;height:11.25pt;visibility:visible;mso-wrap-style:square">
+          <v:shape id="Picture 54442657" o:spid="_x0000_i1025" type="#_x0000_t75" style="width:11.25pt;height:11.25pt;visibility:visible;mso-wrap-style:square">
             <v:imagedata r:id="rId1" o:title=""/>
           </v:shape>
         </w:pict>
       </mc:Choice>
       <mc:Fallback>
         <w:drawing>
-          <wp:inline distT="0" distB="0" distL="0" distR="0" wp14:anchorId="3BAE2F23" wp14:editId="24532171">
+          <wp:inline distT="0" distB="0" distL="0" distR="0" wp14:anchorId="79469FA3" wp14:editId="256729D3">
             <wp:extent cx="142875" cy="142875"/>
             <wp:effectExtent l="0" t="0" r="0" b="0"/>
-            <wp:docPr id="545353002" name="Picture 545353002"/>
+            <wp:docPr id="54442657" name="Picture 54442657"/>
             <wp:cNvGraphicFramePr>
               <a:graphicFrameLocks xmlns:a="http://schemas.openxmlformats.org/drawingml/2006/main" noChangeAspect="1"/>
             </wp:cNvGraphicFramePr>
